--- a/public/manual/system installation guide.docx
+++ b/public/manual/system installation guide.docx
@@ -1008,43 +1008,7 @@
                                   <w:sz w:val="20"/>
                                   <w:szCs w:val="20"/>
                                 </w:rPr>
-                                <w:t>https://wampserver.aviatechno.net/files/apps/wampse</w:t>
-                              </w:r>
-                              <w:r>
-                                <w:rPr>
-                                  <w:rStyle w:val="Hyperlink"/>
-                                  <w:rFonts w:ascii="Arial" w:hAnsi="Arial" w:cs="Arial"/>
-                                  <w:sz w:val="20"/>
-                                  <w:szCs w:val="20"/>
-                                </w:rPr>
-                                <w:t>r</w:t>
-                              </w:r>
-                              <w:r>
-                                <w:rPr>
-                                  <w:rStyle w:val="Hyperlink"/>
-                                  <w:rFonts w:ascii="Arial" w:hAnsi="Arial" w:cs="Arial"/>
-                                  <w:sz w:val="20"/>
-                                  <w:szCs w:val="20"/>
-                                </w:rPr>
-                                <w:t>ver3_x86_x64_phpmyadmin5.2.</w:t>
-                              </w:r>
-                              <w:r>
-                                <w:rPr>
-                                  <w:rStyle w:val="Hyperlink"/>
-                                  <w:rFonts w:ascii="Arial" w:hAnsi="Arial" w:cs="Arial"/>
-                                  <w:sz w:val="20"/>
-                                  <w:szCs w:val="20"/>
-                                </w:rPr>
-                                <w:t>0</w:t>
-                              </w:r>
-                              <w:r>
-                                <w:rPr>
-                                  <w:rStyle w:val="Hyperlink"/>
-                                  <w:rFonts w:ascii="Arial" w:hAnsi="Arial" w:cs="Arial"/>
-                                  <w:sz w:val="20"/>
-                                  <w:szCs w:val="20"/>
-                                </w:rPr>
-                                <w:t>.exe</w:t>
+                                <w:t>https://wampserver.aviatechno.net/files/apps/wampserver3_x86_x64_phpmyadmin5.2.0.exe</w:t>
                               </w:r>
                             </w:hyperlink>
                           </w:p>
@@ -1216,25 +1180,7 @@
                                   <w:sz w:val="20"/>
                                   <w:szCs w:val="20"/>
                                 </w:rPr>
-                                <w:t>https://wampserver.aviatechno.net/files/mysql/wampserver3_x64_addon_mysql8.0.3</w:t>
-                              </w:r>
-                              <w:r>
-                                <w:rPr>
-                                  <w:rStyle w:val="Hyperlink"/>
-                                  <w:rFonts w:ascii="Arial" w:hAnsi="Arial" w:cs="Arial"/>
-                                  <w:sz w:val="20"/>
-                                  <w:szCs w:val="20"/>
-                                </w:rPr>
-                                <w:t>1</w:t>
-                              </w:r>
-                              <w:r>
-                                <w:rPr>
-                                  <w:rStyle w:val="Hyperlink"/>
-                                  <w:rFonts w:ascii="Arial" w:hAnsi="Arial" w:cs="Arial"/>
-                                  <w:sz w:val="20"/>
-                                  <w:szCs w:val="20"/>
-                                </w:rPr>
-                                <w:t>.exe</w:t>
+                                <w:t>https://wampserver.aviatechno.net/files/mysql/wampserver3_x64_addon_mysql8.0.31.exe</w:t>
                               </w:r>
                             </w:hyperlink>
                           </w:p>
@@ -1320,25 +1266,7 @@
                                   <w:sz w:val="20"/>
                                   <w:szCs w:val="20"/>
                                 </w:rPr>
-                                <w:t>https://wampserver.aviatechno.net/files/mariadb/wampserver3_x64_addon_mariadb10.10.</w:t>
-                              </w:r>
-                              <w:r>
-                                <w:rPr>
-                                  <w:rStyle w:val="Hyperlink"/>
-                                  <w:rFonts w:ascii="Arial" w:hAnsi="Arial" w:cs="Arial"/>
-                                  <w:sz w:val="20"/>
-                                  <w:szCs w:val="20"/>
-                                </w:rPr>
-                                <w:t>2</w:t>
-                              </w:r>
-                              <w:r>
-                                <w:rPr>
-                                  <w:rStyle w:val="Hyperlink"/>
-                                  <w:rFonts w:ascii="Arial" w:hAnsi="Arial" w:cs="Arial"/>
-                                  <w:sz w:val="20"/>
-                                  <w:szCs w:val="20"/>
-                                </w:rPr>
-                                <w:t>.exe</w:t>
+                                <w:t>https://wampserver.aviatechno.net/files/mariadb/wampserver3_x64_addon_mariadb10.10.2.exe</w:t>
                               </w:r>
                             </w:hyperlink>
                           </w:p>
@@ -2014,43 +1942,7 @@
                             <w:sz w:val="20"/>
                             <w:szCs w:val="20"/>
                           </w:rPr>
-                          <w:t>https://wampserver.aviatechno.net/files/apps/wampse</w:t>
-                        </w:r>
-                        <w:r>
-                          <w:rPr>
-                            <w:rStyle w:val="Hyperlink"/>
-                            <w:rFonts w:ascii="Arial" w:hAnsi="Arial" w:cs="Arial"/>
-                            <w:sz w:val="20"/>
-                            <w:szCs w:val="20"/>
-                          </w:rPr>
-                          <w:t>r</w:t>
-                        </w:r>
-                        <w:r>
-                          <w:rPr>
-                            <w:rStyle w:val="Hyperlink"/>
-                            <w:rFonts w:ascii="Arial" w:hAnsi="Arial" w:cs="Arial"/>
-                            <w:sz w:val="20"/>
-                            <w:szCs w:val="20"/>
-                          </w:rPr>
-                          <w:t>ver3_x86_x64_phpmyadmin5.2.</w:t>
-                        </w:r>
-                        <w:r>
-                          <w:rPr>
-                            <w:rStyle w:val="Hyperlink"/>
-                            <w:rFonts w:ascii="Arial" w:hAnsi="Arial" w:cs="Arial"/>
-                            <w:sz w:val="20"/>
-                            <w:szCs w:val="20"/>
-                          </w:rPr>
-                          <w:t>0</w:t>
-                        </w:r>
-                        <w:r>
-                          <w:rPr>
-                            <w:rStyle w:val="Hyperlink"/>
-                            <w:rFonts w:ascii="Arial" w:hAnsi="Arial" w:cs="Arial"/>
-                            <w:sz w:val="20"/>
-                            <w:szCs w:val="20"/>
-                          </w:rPr>
-                          <w:t>.exe</w:t>
+                          <w:t>https://wampserver.aviatechno.net/files/apps/wampserver3_x86_x64_phpmyadmin5.2.0.exe</w:t>
                         </w:r>
                       </w:hyperlink>
                     </w:p>
@@ -2222,25 +2114,7 @@
                             <w:sz w:val="20"/>
                             <w:szCs w:val="20"/>
                           </w:rPr>
-                          <w:t>https://wampserver.aviatechno.net/files/mysql/wampserver3_x64_addon_mysql8.0.3</w:t>
-                        </w:r>
-                        <w:r>
-                          <w:rPr>
-                            <w:rStyle w:val="Hyperlink"/>
-                            <w:rFonts w:ascii="Arial" w:hAnsi="Arial" w:cs="Arial"/>
-                            <w:sz w:val="20"/>
-                            <w:szCs w:val="20"/>
-                          </w:rPr>
-                          <w:t>1</w:t>
-                        </w:r>
-                        <w:r>
-                          <w:rPr>
-                            <w:rStyle w:val="Hyperlink"/>
-                            <w:rFonts w:ascii="Arial" w:hAnsi="Arial" w:cs="Arial"/>
-                            <w:sz w:val="20"/>
-                            <w:szCs w:val="20"/>
-                          </w:rPr>
-                          <w:t>.exe</w:t>
+                          <w:t>https://wampserver.aviatechno.net/files/mysql/wampserver3_x64_addon_mysql8.0.31.exe</w:t>
                         </w:r>
                       </w:hyperlink>
                     </w:p>
@@ -2326,25 +2200,7 @@
                             <w:sz w:val="20"/>
                             <w:szCs w:val="20"/>
                           </w:rPr>
-                          <w:t>https://wampserver.aviatechno.net/files/mariadb/wampserver3_x64_addon_mariadb10.10.</w:t>
-                        </w:r>
-                        <w:r>
-                          <w:rPr>
-                            <w:rStyle w:val="Hyperlink"/>
-                            <w:rFonts w:ascii="Arial" w:hAnsi="Arial" w:cs="Arial"/>
-                            <w:sz w:val="20"/>
-                            <w:szCs w:val="20"/>
-                          </w:rPr>
-                          <w:t>2</w:t>
-                        </w:r>
-                        <w:r>
-                          <w:rPr>
-                            <w:rStyle w:val="Hyperlink"/>
-                            <w:rFonts w:ascii="Arial" w:hAnsi="Arial" w:cs="Arial"/>
-                            <w:sz w:val="20"/>
-                            <w:szCs w:val="20"/>
-                          </w:rPr>
-                          <w:t>.exe</w:t>
+                          <w:t>https://wampserver.aviatechno.net/files/mariadb/wampserver3_x64_addon_mariadb10.10.2.exe</w:t>
                         </w:r>
                       </w:hyperlink>
                     </w:p>
@@ -2985,23 +2841,7 @@
                                 <w:sz w:val="24"/>
                                 <w:szCs w:val="24"/>
                               </w:rPr>
-                              <w:t>Once already extracted,</w:t>
-                            </w:r>
-                            <w:r>
-                              <w:rPr>
-                                <w:rFonts w:ascii="Arial" w:hAnsi="Arial" w:cs="Arial"/>
-                                <w:sz w:val="24"/>
-                                <w:szCs w:val="24"/>
-                              </w:rPr>
-                              <w:t xml:space="preserve"> open it in the VS Code. </w:t>
-                            </w:r>
-                            <w:r>
-                              <w:rPr>
-                                <w:rFonts w:ascii="Arial" w:hAnsi="Arial" w:cs="Arial"/>
-                                <w:sz w:val="24"/>
-                                <w:szCs w:val="24"/>
-                              </w:rPr>
-                              <w:t>Follow the pictures that shown below:</w:t>
+                              <w:t>Once already extracted, open it in the VS Code. Follow the pictures that shown below:</w:t>
                             </w:r>
                           </w:p>
                           <w:p>
@@ -3383,23 +3223,7 @@
                           <w:sz w:val="24"/>
                           <w:szCs w:val="24"/>
                         </w:rPr>
-                        <w:t>Once already extracted,</w:t>
-                      </w:r>
-                      <w:r>
-                        <w:rPr>
-                          <w:rFonts w:ascii="Arial" w:hAnsi="Arial" w:cs="Arial"/>
-                          <w:sz w:val="24"/>
-                          <w:szCs w:val="24"/>
-                        </w:rPr>
-                        <w:t xml:space="preserve"> open it in the VS Code. </w:t>
-                      </w:r>
-                      <w:r>
-                        <w:rPr>
-                          <w:rFonts w:ascii="Arial" w:hAnsi="Arial" w:cs="Arial"/>
-                          <w:sz w:val="24"/>
-                          <w:szCs w:val="24"/>
-                        </w:rPr>
-                        <w:t>Follow the pictures that shown below:</w:t>
+                        <w:t>Once already extracted, open it in the VS Code. Follow the pictures that shown below:</w:t>
                       </w:r>
                     </w:p>
                     <w:p>
@@ -4342,9 +4166,9 @@
                                 <w:noProof/>
                               </w:rPr>
                               <w:drawing>
-                                <wp:inline distT="0" distB="0" distL="0" distR="0" wp14:anchorId="162E98E4" wp14:editId="1EF42DCC">
-                                  <wp:extent cx="4578927" cy="3809147"/>
-                                  <wp:effectExtent l="0" t="0" r="0" b="1270"/>
+                                <wp:inline distT="0" distB="0" distL="0" distR="0" wp14:anchorId="162E98E4" wp14:editId="097A8DD8">
+                                  <wp:extent cx="4638675" cy="2880995"/>
+                                  <wp:effectExtent l="0" t="0" r="9525" b="0"/>
                                   <wp:docPr id="22" name="Picture 22"/>
                                   <wp:cNvGraphicFramePr>
                                     <a:graphicFrameLocks xmlns:a="http://schemas.openxmlformats.org/drawingml/2006/main" noChangeAspect="1"/>
@@ -4371,7 +4195,7 @@
                                         <pic:spPr>
                                           <a:xfrm>
                                             <a:off x="0" y="0"/>
-                                            <a:ext cx="4593959" cy="3821652"/>
+                                            <a:ext cx="4639264" cy="2881361"/>
                                           </a:xfrm>
                                           <a:prstGeom prst="rect">
                                             <a:avLst/>
@@ -4415,9 +4239,9 @@
                           <w:noProof/>
                         </w:rPr>
                         <w:drawing>
-                          <wp:inline distT="0" distB="0" distL="0" distR="0" wp14:anchorId="162E98E4" wp14:editId="1EF42DCC">
-                            <wp:extent cx="4578927" cy="3809147"/>
-                            <wp:effectExtent l="0" t="0" r="0" b="1270"/>
+                          <wp:inline distT="0" distB="0" distL="0" distR="0" wp14:anchorId="162E98E4" wp14:editId="097A8DD8">
+                            <wp:extent cx="4638675" cy="2880995"/>
+                            <wp:effectExtent l="0" t="0" r="9525" b="0"/>
                             <wp:docPr id="22" name="Picture 22"/>
                             <wp:cNvGraphicFramePr>
                               <a:graphicFrameLocks xmlns:a="http://schemas.openxmlformats.org/drawingml/2006/main" noChangeAspect="1"/>
@@ -4444,7 +4268,7 @@
                                   <pic:spPr>
                                     <a:xfrm>
                                       <a:off x="0" y="0"/>
-                                      <a:ext cx="4593959" cy="3821652"/>
+                                      <a:ext cx="4639264" cy="2881361"/>
                                     </a:xfrm>
                                     <a:prstGeom prst="rect">
                                       <a:avLst/>
@@ -5012,7 +4836,25 @@
                                   <w:sz w:val="20"/>
                                   <w:szCs w:val="20"/>
                                 </w:rPr>
-                                <w:t>http://localhost/madjos-integrated-farm-system/public/</w:t>
+                                <w:t>http://localhost/</w:t>
+                              </w:r>
+                              <w:r>
+                                <w:rPr>
+                                  <w:rStyle w:val="Hyperlink"/>
+                                  <w:rFonts w:ascii="Arial" w:hAnsi="Arial" w:cs="Arial"/>
+                                  <w:sz w:val="20"/>
+                                  <w:szCs w:val="20"/>
+                                </w:rPr>
+                                <w:t>inventory-management-system</w:t>
+                              </w:r>
+                              <w:r>
+                                <w:rPr>
+                                  <w:rStyle w:val="Hyperlink"/>
+                                  <w:rFonts w:ascii="Arial" w:hAnsi="Arial" w:cs="Arial"/>
+                                  <w:sz w:val="20"/>
+                                  <w:szCs w:val="20"/>
+                                </w:rPr>
+                                <w:t>/public/</w:t>
                               </w:r>
                             </w:hyperlink>
                           </w:p>
@@ -5547,7 +5389,25 @@
                             <w:sz w:val="20"/>
                             <w:szCs w:val="20"/>
                           </w:rPr>
-                          <w:t>http://localhost/madjos-integrated-farm-system/public/</w:t>
+                          <w:t>http://localhost/</w:t>
+                        </w:r>
+                        <w:r>
+                          <w:rPr>
+                            <w:rStyle w:val="Hyperlink"/>
+                            <w:rFonts w:ascii="Arial" w:hAnsi="Arial" w:cs="Arial"/>
+                            <w:sz w:val="20"/>
+                            <w:szCs w:val="20"/>
+                          </w:rPr>
+                          <w:t>inventory-management-system</w:t>
+                        </w:r>
+                        <w:r>
+                          <w:rPr>
+                            <w:rStyle w:val="Hyperlink"/>
+                            <w:rFonts w:ascii="Arial" w:hAnsi="Arial" w:cs="Arial"/>
+                            <w:sz w:val="20"/>
+                            <w:szCs w:val="20"/>
+                          </w:rPr>
+                          <w:t>/public/</w:t>
                         </w:r>
                       </w:hyperlink>
                     </w:p>
@@ -5620,9 +5480,9 @@
                                 <w:noProof/>
                               </w:rPr>
                               <w:drawing>
-                                <wp:inline distT="0" distB="0" distL="0" distR="0" wp14:anchorId="213611E0" wp14:editId="1EA43E74">
-                                  <wp:extent cx="5107940" cy="2513330"/>
-                                  <wp:effectExtent l="0" t="0" r="0" b="1270"/>
+                                <wp:inline distT="0" distB="0" distL="0" distR="0" wp14:anchorId="213611E0" wp14:editId="7CA0D78F">
+                                  <wp:extent cx="5107940" cy="2044200"/>
+                                  <wp:effectExtent l="0" t="0" r="0" b="0"/>
                                   <wp:docPr id="26" name="Picture 26"/>
                                   <wp:cNvGraphicFramePr>
                                     <a:graphicFrameLocks xmlns:a="http://schemas.openxmlformats.org/drawingml/2006/main" noChangeAspect="1"/>
@@ -5649,7 +5509,7 @@
                                         <pic:spPr>
                                           <a:xfrm>
                                             <a:off x="0" y="0"/>
-                                            <a:ext cx="5107940" cy="2513330"/>
+                                            <a:ext cx="5107940" cy="2044200"/>
                                           </a:xfrm>
                                           <a:prstGeom prst="rect">
                                             <a:avLst/>
@@ -5690,9 +5550,9 @@
                           <w:noProof/>
                         </w:rPr>
                         <w:drawing>
-                          <wp:inline distT="0" distB="0" distL="0" distR="0" wp14:anchorId="213611E0" wp14:editId="1EA43E74">
-                            <wp:extent cx="5107940" cy="2513330"/>
-                            <wp:effectExtent l="0" t="0" r="0" b="1270"/>
+                          <wp:inline distT="0" distB="0" distL="0" distR="0" wp14:anchorId="213611E0" wp14:editId="7CA0D78F">
+                            <wp:extent cx="5107940" cy="2044200"/>
+                            <wp:effectExtent l="0" t="0" r="0" b="0"/>
                             <wp:docPr id="26" name="Picture 26"/>
                             <wp:cNvGraphicFramePr>
                               <a:graphicFrameLocks xmlns:a="http://schemas.openxmlformats.org/drawingml/2006/main" noChangeAspect="1"/>
@@ -5719,7 +5579,7 @@
                                   <pic:spPr>
                                     <a:xfrm>
                                       <a:off x="0" y="0"/>
-                                      <a:ext cx="5107940" cy="2513330"/>
+                                      <a:ext cx="5107940" cy="2044200"/>
                                     </a:xfrm>
                                     <a:prstGeom prst="rect">
                                       <a:avLst/>
